--- a/Documents/Abstract.docx
+++ b/Documents/Abstract.docx
@@ -93,7 +93,7 @@
           <w:sz w:val="24"/>
           <w:szCs w:val="24"/>
         </w:rPr>
-        <w:t>This research advances the methodology in natural language processing for sentiment analysis, showcasing the potential of multi-modal features in enhancing the accuracy and contextual depth of sentiment interpretation. The findings offer actionable insights for e-commerce stakeholders, emphasizing the practical applications of advanced sentiment analysis techniques in understanding consumer feedback and improving customer satisfaction. The study not only contributes to the academic discourse on sentiment analysis but also provides a methodological framework for future research in leveraging diverse data modalities for enriched sentiment analysis in e-commerce and beyond.</w:t>
+        <w:t>This study presents the potential of multi-modal characteristics in improving the precision and contextual depth of sentiment interpretation, hence advancing the approach in natural language processing for sentiment analysis. The results highlight the useful applications of sophisticated sentiment analysis techniques in comprehending customer comments and raising customer happiness, providing e-commerce stakeholders with actionable insights. The study adds to the body of knowledge on sentiment analysis in academia and offers a methodological foundation for future studies that will use a variety of data modalities to use enriched sentiment analysis for e-commerce and other applications.</w:t>
       </w:r>
     </w:p>
     <w:p>
